--- a/ViewProviders.docx
+++ b/ViewProviders.docx
@@ -48,6 +48,62 @@
           <w:szCs w:val="28"/>
         </w:rPr>
       </w:pPr>
+      <w:proofErr w:type="spellStart"/>
+      <w:proofErr w:type="gramStart"/>
+      <w:r>
+        <w:rPr>
+          <w:b/>
+          <w:sz w:val="28"/>
+          <w:szCs w:val="28"/>
+        </w:rPr>
+        <w:t>viewProviders</w:t>
+      </w:r>
+      <w:proofErr w:type="spellEnd"/>
+      <w:proofErr w:type="gramEnd"/>
+      <w:r>
+        <w:rPr>
+          <w:b/>
+          <w:sz w:val="28"/>
+          <w:szCs w:val="28"/>
+        </w:rPr>
+        <w:t xml:space="preserve"> is available only for </w:t>
+      </w:r>
+      <w:proofErr w:type="spellStart"/>
+      <w:r>
+        <w:rPr>
+          <w:b/>
+          <w:sz w:val="28"/>
+          <w:szCs w:val="28"/>
+        </w:rPr>
+        <w:t>componets</w:t>
+      </w:r>
+      <w:proofErr w:type="spellEnd"/>
+      <w:r>
+        <w:rPr>
+          <w:b/>
+          <w:sz w:val="28"/>
+          <w:szCs w:val="28"/>
+        </w:rPr>
+        <w:t xml:space="preserve"> not directives </w:t>
+      </w:r>
+      <w:proofErr w:type="spellStart"/>
+      <w:r>
+        <w:rPr>
+          <w:b/>
+          <w:sz w:val="28"/>
+          <w:szCs w:val="28"/>
+        </w:rPr>
+        <w:t>bcz</w:t>
+      </w:r>
+      <w:proofErr w:type="spellEnd"/>
+      <w:r>
+        <w:rPr>
+          <w:b/>
+          <w:sz w:val="28"/>
+          <w:szCs w:val="28"/>
+        </w:rPr>
+        <w:t xml:space="preserve"> Directives doesn’t have view.</w:t>
+      </w:r>
       <w:bookmarkStart w:id="0" w:name="_GoBack"/>
       <w:bookmarkEnd w:id="0"/>
     </w:p>

--- a/ViewProviders.docx
+++ b/ViewProviders.docx
@@ -103,6 +103,160 @@
           <w:szCs w:val="28"/>
         </w:rPr>
         <w:t xml:space="preserve"> Directives doesn’t have view.</w:t>
+      </w:r>
+    </w:p>
+    <w:p>
+      <w:pPr>
+        <w:rPr>
+          <w:b/>
+          <w:sz w:val="28"/>
+          <w:szCs w:val="28"/>
+        </w:rPr>
+      </w:pPr>
+      <w:r>
+        <w:rPr>
+          <w:b/>
+          <w:sz w:val="28"/>
+          <w:szCs w:val="28"/>
+        </w:rPr>
+        <w:drawing>
+          <wp:inline distT="0" distB="0" distL="0" distR="0" wp14:anchorId="2D47B712" wp14:editId="45E791F0">
+            <wp:extent cx="5943600" cy="3167380"/>
+            <wp:effectExtent l="0" t="0" r="0" b="0"/>
+            <wp:docPr id="1" name="Picture 1"/>
+            <wp:cNvGraphicFramePr>
+              <a:graphicFrameLocks xmlns:a="http://schemas.openxmlformats.org/drawingml/2006/main" noChangeAspect="1"/>
+            </wp:cNvGraphicFramePr>
+            <a:graphic xmlns:a="http://schemas.openxmlformats.org/drawingml/2006/main">
+              <a:graphicData uri="http://schemas.openxmlformats.org/drawingml/2006/picture">
+                <pic:pic xmlns:pic="http://schemas.openxmlformats.org/drawingml/2006/picture">
+                  <pic:nvPicPr>
+                    <pic:cNvPr id="0" name=""/>
+                    <pic:cNvPicPr/>
+                  </pic:nvPicPr>
+                  <pic:blipFill>
+                    <a:blip r:embed="rId6"/>
+                    <a:stretch>
+                      <a:fillRect/>
+                    </a:stretch>
+                  </pic:blipFill>
+                  <pic:spPr>
+                    <a:xfrm>
+                      <a:off x="0" y="0"/>
+                      <a:ext cx="5943600" cy="3167380"/>
+                    </a:xfrm>
+                    <a:prstGeom prst="rect">
+                      <a:avLst/>
+                    </a:prstGeom>
+                  </pic:spPr>
+                </pic:pic>
+              </a:graphicData>
+            </a:graphic>
+          </wp:inline>
+        </w:drawing>
+      </w:r>
+    </w:p>
+    <w:p>
+      <w:pPr>
+        <w:rPr>
+          <w:b/>
+          <w:sz w:val="28"/>
+          <w:szCs w:val="28"/>
+        </w:rPr>
+      </w:pPr>
+      <w:r>
+        <w:rPr>
+          <w:b/>
+          <w:sz w:val="28"/>
+          <w:szCs w:val="28"/>
+        </w:rPr>
+        <w:drawing>
+          <wp:inline distT="0" distB="0" distL="0" distR="0" wp14:anchorId="4BBCCECB" wp14:editId="71C96E0B">
+            <wp:extent cx="5943600" cy="3167380"/>
+            <wp:effectExtent l="0" t="0" r="0" b="0"/>
+            <wp:docPr id="9" name="Picture 9"/>
+            <wp:cNvGraphicFramePr>
+              <a:graphicFrameLocks xmlns:a="http://schemas.openxmlformats.org/drawingml/2006/main" noChangeAspect="1"/>
+            </wp:cNvGraphicFramePr>
+            <a:graphic xmlns:a="http://schemas.openxmlformats.org/drawingml/2006/main">
+              <a:graphicData uri="http://schemas.openxmlformats.org/drawingml/2006/picture">
+                <pic:pic xmlns:pic="http://schemas.openxmlformats.org/drawingml/2006/picture">
+                  <pic:nvPicPr>
+                    <pic:cNvPr id="0" name=""/>
+                    <pic:cNvPicPr/>
+                  </pic:nvPicPr>
+                  <pic:blipFill>
+                    <a:blip r:embed="rId7"/>
+                    <a:stretch>
+                      <a:fillRect/>
+                    </a:stretch>
+                  </pic:blipFill>
+                  <pic:spPr>
+                    <a:xfrm>
+                      <a:off x="0" y="0"/>
+                      <a:ext cx="5943600" cy="3167380"/>
+                    </a:xfrm>
+                    <a:prstGeom prst="rect">
+                      <a:avLst/>
+                    </a:prstGeom>
+                  </pic:spPr>
+                </pic:pic>
+              </a:graphicData>
+            </a:graphic>
+          </wp:inline>
+        </w:drawing>
+      </w:r>
+    </w:p>
+    <w:p>
+      <w:pPr>
+        <w:rPr>
+          <w:b/>
+          <w:sz w:val="28"/>
+          <w:szCs w:val="28"/>
+        </w:rPr>
+      </w:pPr>
+      <w:r>
+        <w:rPr>
+          <w:b/>
+          <w:sz w:val="28"/>
+          <w:szCs w:val="28"/>
+        </w:rPr>
+        <w:lastRenderedPageBreak/>
+        <w:drawing>
+          <wp:inline distT="0" distB="0" distL="0" distR="0" wp14:anchorId="243DE86D" wp14:editId="0533F34F">
+            <wp:extent cx="5943600" cy="3167380"/>
+            <wp:effectExtent l="0" t="0" r="0" b="0"/>
+            <wp:docPr id="10" name="Picture 10"/>
+            <wp:cNvGraphicFramePr>
+              <a:graphicFrameLocks xmlns:a="http://schemas.openxmlformats.org/drawingml/2006/main" noChangeAspect="1"/>
+            </wp:cNvGraphicFramePr>
+            <a:graphic xmlns:a="http://schemas.openxmlformats.org/drawingml/2006/main">
+              <a:graphicData uri="http://schemas.openxmlformats.org/drawingml/2006/picture">
+                <pic:pic xmlns:pic="http://schemas.openxmlformats.org/drawingml/2006/picture">
+                  <pic:nvPicPr>
+                    <pic:cNvPr id="0" name=""/>
+                    <pic:cNvPicPr/>
+                  </pic:nvPicPr>
+                  <pic:blipFill>
+                    <a:blip r:embed="rId8"/>
+                    <a:stretch>
+                      <a:fillRect/>
+                    </a:stretch>
+                  </pic:blipFill>
+                  <pic:spPr>
+                    <a:xfrm>
+                      <a:off x="0" y="0"/>
+                      <a:ext cx="5943600" cy="3167380"/>
+                    </a:xfrm>
+                    <a:prstGeom prst="rect">
+                      <a:avLst/>
+                    </a:prstGeom>
+                  </pic:spPr>
+                </pic:pic>
+              </a:graphicData>
+            </a:graphic>
+          </wp:inline>
+        </w:drawing>
       </w:r>
       <w:bookmarkStart w:id="0" w:name="_GoBack"/>
       <w:bookmarkEnd w:id="0"/>
